--- a/J3jikken/report/20190522_j16434.docx
+++ b/J3jikken/report/20190522_j16434.docx
@@ -55,6 +55,151 @@
       </w:pPr>
       <w:r>
         <w:rPr/>
+        <w:t>有線</w:t>
+      </w:r>
+      <w:r>
+        <w:rPr/>
+        <w:t>LAN</w:t>
+      </w:r>
+      <w:r>
+        <w:rPr/>
+        <w:t>の設定</w:t>
+      </w:r>
+    </w:p>
+    <w:p>
+      <w:pPr>
+        <w:pStyle w:val="Normal"/>
+        <w:ind w:left="210" w:hanging="0"/>
+        <w:rPr/>
+      </w:pPr>
+      <w:r>
+        <w:rPr/>
+        <w:t>　</w:t>
+      </w:r>
+      <w:r>
+        <w:rPr/>
+        <w:t>/etc/dhcpcd.conf</w:t>
+      </w:r>
+      <w:r>
+        <w:rPr/>
+        <w:t>に</w:t>
+      </w:r>
+    </w:p>
+    <w:p>
+      <w:pPr>
+        <w:pStyle w:val="Normal"/>
+        <w:ind w:left="210" w:hanging="0"/>
+        <w:rPr/>
+      </w:pPr>
+      <w:r>
+        <w:rPr/>
+        <w:t>　</w:t>
+      </w:r>
+      <w:r>
+        <w:rPr/>
+        <w:t>interface eth0</w:t>
+      </w:r>
+    </w:p>
+    <w:p>
+      <w:pPr>
+        <w:pStyle w:val="Normal"/>
+        <w:ind w:left="210" w:hanging="0"/>
+        <w:rPr/>
+      </w:pPr>
+      <w:r>
+        <w:rPr/>
+        <w:t>　</w:t>
+      </w:r>
+      <w:r>
+        <w:rPr/>
+        <w:t>static ip_address=X.X.X.X/24</w:t>
+      </w:r>
+    </w:p>
+    <w:p>
+      <w:pPr>
+        <w:pStyle w:val="Normal"/>
+        <w:ind w:left="210" w:hanging="0"/>
+        <w:rPr/>
+      </w:pPr>
+      <w:r>
+        <w:rPr/>
+        <w:t>　</w:t>
+      </w:r>
+      <w:r>
+        <w:rPr/>
+        <w:t>static routers=X.X.X.</w:t>
+      </w:r>
+      <w:r>
+        <w:rPr/>
+        <w:t>X</w:t>
+      </w:r>
+    </w:p>
+    <w:p>
+      <w:pPr>
+        <w:pStyle w:val="Normal"/>
+        <w:ind w:left="210" w:hanging="0"/>
+        <w:rPr/>
+      </w:pPr>
+      <w:r>
+        <w:rPr/>
+        <w:t>　</w:t>
+      </w:r>
+      <w:r>
+        <w:rPr/>
+        <w:t>static domain_name_servers=X.X.X.</w:t>
+      </w:r>
+      <w:r>
+        <w:rPr/>
+        <w:t>X</w:t>
+      </w:r>
+    </w:p>
+    <w:p>
+      <w:pPr>
+        <w:pStyle w:val="Normal"/>
+        <w:ind w:left="210" w:hanging="0"/>
+        <w:rPr/>
+      </w:pPr>
+      <w:r>
+        <w:rPr/>
+        <w:t>　を追加</w:t>
+      </w:r>
+    </w:p>
+    <w:p>
+      <w:pPr>
+        <w:pStyle w:val="Normal"/>
+        <w:ind w:left="210" w:hanging="0"/>
+        <w:rPr/>
+      </w:pPr>
+      <w:r>
+        <w:rPr/>
+        <w:t>　その後</w:t>
+      </w:r>
+      <w:r>
+        <w:rPr/>
+        <w:t>LAN</w:t>
+      </w:r>
+      <w:r>
+        <w:rPr/>
+        <w:t>ケーブルをつないで再起動</w:t>
+      </w:r>
+    </w:p>
+    <w:p>
+      <w:pPr>
+        <w:pStyle w:val="Normal"/>
+        <w:ind w:left="210" w:hanging="0"/>
+        <w:rPr/>
+      </w:pPr>
+      <w:r>
+        <w:rPr/>
+        <w:t>　</w:t>
+      </w:r>
+      <w:r>
+        <w:rPr/>
+        <w:t>ifconfig</w:t>
+      </w:r>
+      <w:r>
+        <w:rPr/>
+        <w:t>を叩き設定した通りに表示されたら完了</w:t>
       </w:r>
     </w:p>
     <w:p>
@@ -78,7 +223,15 @@
       </w:pPr>
       <w:r>
         <w:rPr/>
-        <w:t>・作業時間：○○分</w:t>
+        <w:t>・作業時間：</w:t>
+      </w:r>
+      <w:r>
+        <w:rPr/>
+        <w:t>20</w:t>
+      </w:r>
+      <w:r>
+        <w:rPr/>
+        <w:t>分</w:t>
       </w:r>
     </w:p>
     <w:p>
@@ -90,7 +243,15 @@
       </w:pPr>
       <w:r>
         <w:rPr/>
-        <w:t>・報告書作成時間：○○分</w:t>
+        <w:t>・報告書作成時間：</w:t>
+      </w:r>
+      <w:r>
+        <w:rPr/>
+        <w:t>10</w:t>
+      </w:r>
+      <w:r>
+        <w:rPr/>
+        <w:t>分</w:t>
       </w:r>
     </w:p>
     <w:sectPr>
@@ -116,7 +277,7 @@
         <w:docPartGallery w:val="Page Numbers (Bottom of Page)"/>
         <w:docPartUnique w:val="true"/>
       </w:docPartObj>
-      <w:id w:val="1863018544"/>
+      <w:id w:val="1803149044"/>
     </w:sdtPr>
     <w:sdtContent>
       <w:p>
@@ -180,7 +341,7 @@
               <wp:positionV relativeFrom="page">
                 <wp:posOffset>267335</wp:posOffset>
               </wp:positionV>
-              <wp:extent cx="6690995" cy="10267950"/>
+              <wp:extent cx="6691630" cy="10299065"/>
               <wp:effectExtent l="0" t="0" r="16510" b="15240"/>
               <wp:wrapNone/>
               <wp:docPr id="1" name="四角形 222"/>
@@ -191,7 +352,7 @@
                     <wps:spPr>
                       <a:xfrm>
                         <a:off x="0" y="0"/>
-                        <a:ext cx="6690240" cy="10267200"/>
+                        <a:ext cx="6690960" cy="10298520"/>
                       </a:xfrm>
                       <a:prstGeom prst="rect">
                         <a:avLst/>
@@ -231,7 +392,7 @@
         </mc:Choice>
         <mc:Fallback>
           <w:pict>
-            <v:rect id="shape_0" ID="四角形 222" stroked="t" style="position:absolute;margin-left:51.6pt;margin-top:21.05pt;width:526.75pt;height:808.4pt;mso-position-horizontal-relative:page;mso-position-vertical-relative:page" wp14:anchorId="1F2FBC79">
+            <v:rect id="shape_0" ID="四角形 222" stroked="t" style="position:absolute;margin-left:51.6pt;margin-top:21.05pt;width:526.8pt;height:810.85pt;mso-position-horizontal-relative:page;mso-position-vertical-relative:page" wp14:anchorId="1F2FBC79">
               <w10:wrap type="none"/>
               <v:fill o:detectmouseclick="t" on="false"/>
               <v:stroke color="#767171" weight="15840" joinstyle="miter" endcap="flat"/>
